--- a/Calculator/Calculator - Student Workbook.docx
+++ b/Calculator/Calculator - Student Workbook.docx
@@ -93,23 +93,30 @@
     <w:p>
       <w:pPr>
         <w:jc w:val="center"/>
+        <w:rPr>
+          <w:sz w:val="28"/>
+        </w:rPr>
       </w:pPr>
     </w:p>
     <w:p>
       <w:pPr>
         <w:jc w:val="center"/>
-      </w:pPr>
-      <w:r>
+        <w:rPr>
+          <w:sz w:val="28"/>
+        </w:rPr>
+      </w:pPr>
+      <w:r>
+        <w:rPr>
+          <w:sz w:val="28"/>
+        </w:rPr>
         <w:t>Created</w:t>
       </w:r>
       <w:r>
+        <w:rPr>
+          <w:sz w:val="28"/>
+        </w:rPr>
         <w:t xml:space="preserve"> by Richard Pawson</w:t>
       </w:r>
-    </w:p>
-    <w:p>
-      <w:pPr>
-        <w:jc w:val="center"/>
-      </w:pPr>
     </w:p>
     <w:p>
       <w:pPr>
@@ -314,6 +321,87 @@
     </w:p>
     <w:p>
       <w:pPr>
+        <w:pStyle w:val="TOC2"/>
+        <w:tabs>
+          <w:tab w:val="right" w:leader="dot" w:pos="9016"/>
+        </w:tabs>
+        <w:ind w:left="0"/>
+        <w:rPr>
+          <w:rFonts w:eastAsiaTheme="minorEastAsia"/>
+          <w:noProof/>
+          <w:lang w:eastAsia="en-GB"/>
+        </w:rPr>
+      </w:pPr>
+      <w:r>
+        <w:lastRenderedPageBreak/>
+        <w:fldChar w:fldCharType="begin"/>
+      </w:r>
+      <w:r>
+        <w:instrText xml:space="preserve"> TOC \o "1-2" \h \z \u </w:instrText>
+      </w:r>
+      <w:r>
+        <w:fldChar w:fldCharType="separate"/>
+      </w:r>
+      <w:hyperlink w:anchor="_Toc508640201" w:history="1">
+        <w:r>
+          <w:rPr>
+            <w:rStyle w:val="Hyperlink"/>
+            <w:noProof/>
+          </w:rPr>
+          <w:t>Introduction</w:t>
+        </w:r>
+        <w:r>
+          <w:rPr>
+            <w:noProof/>
+            <w:webHidden/>
+          </w:rPr>
+          <w:tab/>
+        </w:r>
+        <w:r>
+          <w:rPr>
+            <w:noProof/>
+            <w:webHidden/>
+          </w:rPr>
+          <w:fldChar w:fldCharType="begin"/>
+        </w:r>
+        <w:r>
+          <w:rPr>
+            <w:noProof/>
+            <w:webHidden/>
+          </w:rPr>
+          <w:instrText xml:space="preserve"> PAGEREF _Toc508640201 \h </w:instrText>
+        </w:r>
+        <w:r>
+          <w:rPr>
+            <w:noProof/>
+            <w:webHidden/>
+          </w:rPr>
+        </w:r>
+        <w:r>
+          <w:rPr>
+            <w:noProof/>
+            <w:webHidden/>
+          </w:rPr>
+          <w:fldChar w:fldCharType="separate"/>
+        </w:r>
+        <w:r>
+          <w:rPr>
+            <w:noProof/>
+            <w:webHidden/>
+          </w:rPr>
+          <w:t>3</w:t>
+        </w:r>
+        <w:r>
+          <w:rPr>
+            <w:noProof/>
+            <w:webHidden/>
+          </w:rPr>
+          <w:fldChar w:fldCharType="end"/>
+        </w:r>
+      </w:hyperlink>
+    </w:p>
+    <w:p>
+      <w:pPr>
         <w:pStyle w:val="TOC1"/>
         <w:tabs>
           <w:tab w:val="left" w:pos="1320"/>
@@ -325,17 +413,7 @@
           <w:lang w:eastAsia="en-GB"/>
         </w:rPr>
       </w:pPr>
-      <w:r>
-        <w:lastRenderedPageBreak/>
-        <w:fldChar w:fldCharType="begin"/>
-      </w:r>
-      <w:r>
-        <w:instrText xml:space="preserve"> TOC \o "1-1" \h \z \u </w:instrText>
-      </w:r>
-      <w:r>
-        <w:fldChar w:fldCharType="separate"/>
-      </w:r>
-      <w:hyperlink w:anchor="_Toc508207158" w:history="1">
+      <w:hyperlink w:anchor="_Toc508640202" w:history="1">
         <w:r>
           <w:rPr>
             <w:rStyle w:val="Hyperlink"/>
@@ -377,7 +455,7 @@
             <w:noProof/>
             <w:webHidden/>
           </w:rPr>
-          <w:instrText xml:space="preserve"> PAGEREF _Toc508207158 \h </w:instrText>
+          <w:instrText xml:space="preserve"> PAGEREF _Toc508640202 \h </w:instrText>
         </w:r>
         <w:r>
           <w:rPr>
@@ -421,7 +499,7 @@
           <w:lang w:eastAsia="en-GB"/>
         </w:rPr>
       </w:pPr>
-      <w:hyperlink w:anchor="_Toc508207159" w:history="1">
+      <w:hyperlink w:anchor="_Toc508640203" w:history="1">
         <w:r>
           <w:rPr>
             <w:rStyle w:val="Hyperlink"/>
@@ -463,7 +541,7 @@
             <w:noProof/>
             <w:webHidden/>
           </w:rPr>
-          <w:instrText xml:space="preserve"> PAGEREF _Toc508207159 \h </w:instrText>
+          <w:instrText xml:space="preserve"> PAGEREF _Toc508640203 \h </w:instrText>
         </w:r>
         <w:r>
           <w:rPr>
@@ -507,7 +585,7 @@
           <w:lang w:eastAsia="en-GB"/>
         </w:rPr>
       </w:pPr>
-      <w:hyperlink w:anchor="_Toc508207160" w:history="1">
+      <w:hyperlink w:anchor="_Toc508640204" w:history="1">
         <w:r>
           <w:rPr>
             <w:rStyle w:val="Hyperlink"/>
@@ -549,7 +627,7 @@
             <w:noProof/>
             <w:webHidden/>
           </w:rPr>
-          <w:instrText xml:space="preserve"> PAGEREF _Toc508207160 \h </w:instrText>
+          <w:instrText xml:space="preserve"> PAGEREF _Toc508640204 \h </w:instrText>
         </w:r>
         <w:r>
           <w:rPr>
@@ -582,6 +660,77 @@
     </w:p>
     <w:p>
       <w:pPr>
+        <w:pStyle w:val="TOC2"/>
+        <w:tabs>
+          <w:tab w:val="right" w:leader="dot" w:pos="9016"/>
+        </w:tabs>
+        <w:ind w:left="0"/>
+        <w:rPr>
+          <w:rFonts w:eastAsiaTheme="minorEastAsia"/>
+          <w:noProof/>
+          <w:lang w:eastAsia="en-GB"/>
+        </w:rPr>
+      </w:pPr>
+      <w:hyperlink w:anchor="_Toc508640205" w:history="1">
+        <w:r>
+          <w:rPr>
+            <w:rStyle w:val="Hyperlink"/>
+            <w:noProof/>
+          </w:rPr>
+          <w:t>The Shunting Yard Algorithm</w:t>
+        </w:r>
+        <w:r>
+          <w:rPr>
+            <w:noProof/>
+            <w:webHidden/>
+          </w:rPr>
+          <w:tab/>
+        </w:r>
+        <w:r>
+          <w:rPr>
+            <w:noProof/>
+            <w:webHidden/>
+          </w:rPr>
+          <w:fldChar w:fldCharType="begin"/>
+        </w:r>
+        <w:r>
+          <w:rPr>
+            <w:noProof/>
+            <w:webHidden/>
+          </w:rPr>
+          <w:instrText xml:space="preserve"> PAGEREF _Toc508640205 \h </w:instrText>
+        </w:r>
+        <w:r>
+          <w:rPr>
+            <w:noProof/>
+            <w:webHidden/>
+          </w:rPr>
+        </w:r>
+        <w:r>
+          <w:rPr>
+            <w:noProof/>
+            <w:webHidden/>
+          </w:rPr>
+          <w:fldChar w:fldCharType="separate"/>
+        </w:r>
+        <w:r>
+          <w:rPr>
+            <w:noProof/>
+            <w:webHidden/>
+          </w:rPr>
+          <w:t>14</w:t>
+        </w:r>
+        <w:r>
+          <w:rPr>
+            <w:noProof/>
+            <w:webHidden/>
+          </w:rPr>
+          <w:fldChar w:fldCharType="end"/>
+        </w:r>
+      </w:hyperlink>
+    </w:p>
+    <w:p>
+      <w:pPr>
         <w:pStyle w:val="TOC1"/>
         <w:tabs>
           <w:tab w:val="left" w:pos="1320"/>
@@ -593,7 +742,7 @@
           <w:lang w:eastAsia="en-GB"/>
         </w:rPr>
       </w:pPr>
-      <w:hyperlink w:anchor="_Toc508207161" w:history="1">
+      <w:hyperlink w:anchor="_Toc508640206" w:history="1">
         <w:r>
           <w:rPr>
             <w:rStyle w:val="Hyperlink"/>
@@ -635,7 +784,7 @@
             <w:noProof/>
             <w:webHidden/>
           </w:rPr>
-          <w:instrText xml:space="preserve"> PAGEREF _Toc508207161 \h </w:instrText>
+          <w:instrText xml:space="preserve"> PAGEREF _Toc508640206 \h </w:instrText>
         </w:r>
         <w:r>
           <w:rPr>
@@ -655,7 +804,7 @@
             <w:noProof/>
             <w:webHidden/>
           </w:rPr>
-          <w:t>16</w:t>
+          <w:t>17</w:t>
         </w:r>
         <w:r>
           <w:rPr>
@@ -684,23 +833,16 @@
     </w:p>
     <w:p>
       <w:pPr>
-        <w:rPr>
-          <w:rFonts w:asciiTheme="majorHAnsi" w:eastAsiaTheme="majorEastAsia" w:hAnsiTheme="majorHAnsi" w:cstheme="majorBidi"/>
-          <w:color w:val="2F5496" w:themeColor="accent1" w:themeShade="BF"/>
-          <w:sz w:val="32"/>
-          <w:szCs w:val="32"/>
-        </w:rPr>
-      </w:pPr>
-      <w:r>
-        <w:rPr>
-          <w:rFonts w:asciiTheme="majorHAnsi" w:eastAsiaTheme="majorEastAsia" w:hAnsiTheme="majorHAnsi" w:cstheme="majorBidi"/>
-          <w:color w:val="2F5496" w:themeColor="accent1" w:themeShade="BF"/>
-          <w:sz w:val="32"/>
-          <w:szCs w:val="32"/>
-        </w:rPr>
+        <w:pStyle w:val="Heading2"/>
+      </w:pPr>
+      <w:bookmarkStart w:id="0" w:name="_Toc508640141"/>
+      <w:bookmarkStart w:id="1" w:name="_Toc508640201"/>
+      <w:r>
         <w:lastRenderedPageBreak/>
         <w:t>Introduction</w:t>
       </w:r>
+      <w:bookmarkEnd w:id="0"/>
+      <w:bookmarkEnd w:id="1"/>
     </w:p>
     <w:p>
       <w:r>
@@ -1021,7 +1163,9 @@
       <w:pPr>
         <w:pStyle w:val="Heading1"/>
       </w:pPr>
-      <w:bookmarkStart w:id="0" w:name="_Toc508207158"/>
+      <w:bookmarkStart w:id="2" w:name="_Toc508640119"/>
+      <w:bookmarkStart w:id="3" w:name="_Toc508640142"/>
+      <w:bookmarkStart w:id="4" w:name="_Toc508640202"/>
       <w:r>
         <w:lastRenderedPageBreak/>
         <w:t xml:space="preserve">Exploring the </w:t>
@@ -1032,7 +1176,46 @@
       <w:r>
         <w:t xml:space="preserve"> solution</w:t>
       </w:r>
-      <w:bookmarkEnd w:id="0"/>
+      <w:bookmarkEnd w:id="2"/>
+      <w:bookmarkEnd w:id="3"/>
+      <w:bookmarkEnd w:id="4"/>
+    </w:p>
+    <w:p>
+      <w:r>
+        <w:t xml:space="preserve">Download the </w:t>
+      </w:r>
+      <w:r>
+        <w:rPr>
+          <w:rStyle w:val="CodeChar"/>
+        </w:rPr>
+        <w:t>Calculator - Skeleton.zip</w:t>
+      </w:r>
+      <w:r>
+        <w:t xml:space="preserve"> file and </w:t>
+      </w:r>
+      <w:r>
+        <w:rPr>
+          <w:i/>
+        </w:rPr>
+        <w:t>unzip it into a suitable working directory.</w:t>
+      </w:r>
+      <w:r>
+        <w:t xml:space="preserve"> Then open the </w:t>
+      </w:r>
+      <w:bookmarkStart w:id="5" w:name="_GoBack"/>
+      <w:r>
+        <w:rPr>
+          <w:rStyle w:val="CodeChar"/>
+        </w:rPr>
+        <w:t>Calculator.sln</w:t>
+      </w:r>
+      <w:r>
+        <w:t xml:space="preserve"> </w:t>
+      </w:r>
+      <w:bookmarkEnd w:id="5"/>
+      <w:r>
+        <w:t>solution file using Visual Studio.</w:t>
+      </w:r>
     </w:p>
     <w:p>
       <w:r>
@@ -2532,7 +2715,9 @@
       <w:pPr>
         <w:pStyle w:val="Heading1"/>
       </w:pPr>
-      <w:bookmarkStart w:id="1" w:name="_Toc508207159"/>
+      <w:bookmarkStart w:id="6" w:name="_Toc508640120"/>
+      <w:bookmarkStart w:id="7" w:name="_Toc508640143"/>
+      <w:bookmarkStart w:id="8" w:name="_Toc508640203"/>
       <w:r>
         <w:lastRenderedPageBreak/>
         <w:t>Implement</w:t>
@@ -2540,7 +2725,9 @@
       <w:r>
         <w:t xml:space="preserve"> the RPN Calculator</w:t>
       </w:r>
-      <w:bookmarkEnd w:id="1"/>
+      <w:bookmarkEnd w:id="6"/>
+      <w:bookmarkEnd w:id="7"/>
+      <w:bookmarkEnd w:id="8"/>
     </w:p>
     <w:p>
       <w:r>
@@ -4564,13 +4751,11 @@
       <w:r>
         <w:t xml:space="preserve"> to examine the test scenario in code.  </w:t>
       </w:r>
-      <w:bookmarkStart w:id="2" w:name="_Hlk508609845"/>
-      <w:bookmarkStart w:id="3" w:name="_GoBack"/>
+      <w:bookmarkStart w:id="9" w:name="_Hlk508609845"/>
       <w:r>
         <w:t>Which operation(s) are causing the failures?</w:t>
       </w:r>
-      <w:bookmarkEnd w:id="2"/>
-      <w:bookmarkEnd w:id="3"/>
+      <w:bookmarkEnd w:id="9"/>
     </w:p>
     <w:p>
       <w:pPr>
@@ -5729,7 +5914,9 @@
       <w:pPr>
         <w:pStyle w:val="Heading1"/>
       </w:pPr>
-      <w:bookmarkStart w:id="4" w:name="_Toc508207160"/>
+      <w:bookmarkStart w:id="10" w:name="_Toc508640121"/>
+      <w:bookmarkStart w:id="11" w:name="_Toc508640144"/>
+      <w:bookmarkStart w:id="12" w:name="_Toc508640204"/>
       <w:r>
         <w:lastRenderedPageBreak/>
         <w:t>Implement</w:t>
@@ -5737,7 +5924,9 @@
       <w:r>
         <w:t xml:space="preserve"> the Infix Calculator</w:t>
       </w:r>
-      <w:bookmarkEnd w:id="4"/>
+      <w:bookmarkEnd w:id="10"/>
+      <w:bookmarkEnd w:id="11"/>
+      <w:bookmarkEnd w:id="12"/>
     </w:p>
     <w:p>
       <w:pPr>
@@ -5846,7 +6035,7 @@
       <w:pPr>
         <w:pStyle w:val="Instruction"/>
       </w:pPr>
-      <w:bookmarkStart w:id="5" w:name="_Hlk508609002"/>
+      <w:bookmarkStart w:id="13" w:name="_Hlk508609002"/>
       <w:r>
         <w:t>Paste in a partial screenshot</w:t>
       </w:r>
@@ -5854,7 +6043,7 @@
         <w:t xml:space="preserve"> showing the error.</w:t>
       </w:r>
     </w:p>
-    <w:bookmarkEnd w:id="5"/>
+    <w:bookmarkEnd w:id="13"/>
     <w:p>
       <w:pPr>
         <w:pStyle w:val="ListParagraph"/>
@@ -6996,7 +7185,7 @@
       <w:pPr>
         <w:pStyle w:val="Instruction"/>
       </w:pPr>
-      <w:bookmarkStart w:id="6" w:name="_Hlk508608980"/>
+      <w:bookmarkStart w:id="14" w:name="_Hlk508608980"/>
       <w:r>
         <w:t>Paste in a partial screenshot</w:t>
       </w:r>
@@ -7004,17 +7193,21 @@
         <w:t xml:space="preserve"> showing passing and failing tests.</w:t>
       </w:r>
     </w:p>
-    <w:bookmarkEnd w:id="6"/>
     <w:p>
       <w:pPr>
         <w:pStyle w:val="Heading2"/>
       </w:pPr>
+      <w:bookmarkStart w:id="15" w:name="_Toc508640145"/>
+      <w:bookmarkStart w:id="16" w:name="_Toc508640205"/>
+      <w:bookmarkEnd w:id="14"/>
       <w:r>
         <w:t>The</w:t>
       </w:r>
       <w:r>
         <w:t xml:space="preserve"> Shunting Yard Algorithm</w:t>
       </w:r>
+      <w:bookmarkEnd w:id="15"/>
+      <w:bookmarkEnd w:id="16"/>
     </w:p>
     <w:p>
       <w:r>
@@ -8808,12 +9001,16 @@
       <w:pPr>
         <w:pStyle w:val="Heading1"/>
       </w:pPr>
-      <w:bookmarkStart w:id="7" w:name="_Toc508207161"/>
+      <w:bookmarkStart w:id="17" w:name="_Toc508640122"/>
+      <w:bookmarkStart w:id="18" w:name="_Toc508640146"/>
+      <w:bookmarkStart w:id="19" w:name="_Toc508640206"/>
       <w:r>
         <w:lastRenderedPageBreak/>
         <w:t>Adding brackets</w:t>
       </w:r>
-      <w:bookmarkEnd w:id="7"/>
+      <w:bookmarkEnd w:id="17"/>
+      <w:bookmarkEnd w:id="18"/>
+      <w:bookmarkEnd w:id="19"/>
     </w:p>
     <w:p>
       <w:r>
@@ -9957,7 +10154,7 @@
           <w:rPr>
             <w:noProof/>
           </w:rPr>
-          <w:t>Calculator (Student Workbook)</w:t>
+          <w:t>Calculator</w:t>
         </w:r>
         <w:r>
           <w:rPr>
@@ -9990,14 +10187,27 @@
           <w:rPr>
             <w:noProof/>
           </w:rPr>
-          <w:t xml:space="preserve">                        </w:t>
+          <w:t xml:space="preserve">                      </w:t>
         </w:r>
         <w:r>
           <w:rPr>
             <w:noProof/>
           </w:rPr>
           <w:tab/>
-          <w:t xml:space="preserve">                   by Richard Pawson                                                                      </w:t>
+          <w:t>Student Workbook</w:t>
+        </w:r>
+        <w:r>
+          <w:rPr>
+            <w:noProof/>
+          </w:rPr>
+          <w:t xml:space="preserve">  </w:t>
+        </w:r>
+        <w:r>
+          <w:rPr>
+            <w:noProof/>
+          </w:rPr>
+          <w:tab/>
+          <w:t xml:space="preserve">                   </w:t>
         </w:r>
       </w:p>
     </w:sdtContent>
@@ -12720,7 +12930,7 @@
 </file>
 
 <file path=customXml/itemProps1.xml><?xml version="1.0" encoding="utf-8"?>
-<ds:datastoreItem xmlns:ds="http://schemas.openxmlformats.org/officeDocument/2006/customXml" ds:itemID="{17A05134-AEDD-4498-B6AC-01D3A6AE6DFA}">
+<ds:datastoreItem xmlns:ds="http://schemas.openxmlformats.org/officeDocument/2006/customXml" ds:itemID="{E7E4D999-6E12-4AEB-A125-B02328F995F9}">
   <ds:schemaRefs>
     <ds:schemaRef ds:uri="http://schemas.openxmlformats.org/officeDocument/2006/bibliography"/>
   </ds:schemaRefs>
